--- a/1计算机网络基础概念.docx
+++ b/1计算机网络基础概念.docx
@@ -2,6 +2,38 @@
 <file path=word/document.xml><?xml version="1.0" encoding="utf-8"?>
 <w:document xmlns:wpc="http://schemas.microsoft.com/office/word/2010/wordprocessingCanvas" xmlns:mc="http://schemas.openxmlformats.org/markup-compatibility/2006" xmlns:o="urn:schemas-microsoft-com:office:office" xmlns:r="http://schemas.openxmlformats.org/officeDocument/2006/relationships" xmlns:m="http://schemas.openxmlformats.org/officeDocument/2006/math" xmlns:v="urn:schemas-microsoft-com:vml" xmlns:wp14="http://schemas.microsoft.com/office/word/2010/wordprocessingDrawing" xmlns:wp="http://schemas.openxmlformats.org/drawingml/2006/wordprocessingDrawing" xmlns:w="http://schemas.openxmlformats.org/wordprocessingml/2006/main" xmlns:w14="http://schemas.microsoft.com/office/word/2010/wordml" xmlns:w10="urn:schemas-microsoft-com:office:word" xmlns:w15="http://schemas.microsoft.com/office/word/2012/wordml" xmlns:wpg="http://schemas.microsoft.com/office/word/2010/wordprocessingGroup" xmlns:wpi="http://schemas.microsoft.com/office/word/2010/wordprocessingInk" xmlns:wne="http://schemas.microsoft.com/office/word/2006/wordml" xmlns:wps="http://schemas.microsoft.com/office/word/2010/wordprocessingShape" xmlns:wpsCustomData="http://www.wps.cn/officeDocument/2013/wpsCustomData" mc:Ignorable="w14 w15 wp14">
   <w:body>
+    <w:p>
+      <w:pPr>
+        <w:pStyle w:val="2"/>
+        <w:numPr>
+          <w:ilvl w:val="0"/>
+          <w:numId w:val="1"/>
+        </w:numPr>
+        <w:bidi w:val="0"/>
+        <w:rPr>
+          <w:rFonts w:hint="default"/>
+          <w:lang w:val="en-US" w:eastAsia="zh-CN"/>
+        </w:rPr>
+      </w:pPr>
+      <w:r>
+        <w:rPr>
+          <w:rFonts w:hint="eastAsia"/>
+          <w:lang w:val="en-US" w:eastAsia="zh-CN"/>
+        </w:rPr>
+        <w:t>认识网络</w:t>
+      </w:r>
+    </w:p>
+    <w:p>
+      <w:pPr>
+        <w:numPr>
+          <w:numId w:val="0"/>
+        </w:numPr>
+        <w:rPr>
+          <w:rFonts w:hint="default"/>
+          <w:lang w:val="en-US" w:eastAsia="zh-CN"/>
+        </w:rPr>
+      </w:pPr>
+    </w:p>
     <w:p>
       <w:r>
         <w:rPr>
@@ -45,7 +77,7 @@
                       <a:fillRect/>
                     </a:stretch>
                   </pic:blipFill>
-                  <pic:spPr bwMode="auto">
+                  <pic:spPr>
                     <a:xfrm>
                       <a:off x="0" y="0"/>
                       <a:ext cx="2712085" cy="2418080"/>
@@ -108,7 +140,7 @@
                       <a:fillRect/>
                     </a:stretch>
                   </pic:blipFill>
-                  <pic:spPr bwMode="auto">
+                  <pic:spPr>
                     <a:xfrm>
                       <a:off x="0" y="0"/>
                       <a:ext cx="3928110" cy="1702435"/>
@@ -184,7 +216,7 @@
                       <a:fillRect/>
                     </a:stretch>
                   </pic:blipFill>
-                  <pic:spPr bwMode="auto">
+                  <pic:spPr>
                     <a:xfrm>
                       <a:off x="0" y="0"/>
                       <a:ext cx="4443095" cy="3234055"/>
@@ -265,7 +297,7 @@
                       <a:fillRect/>
                     </a:stretch>
                   </pic:blipFill>
-                  <pic:spPr bwMode="auto">
+                  <pic:spPr>
                     <a:xfrm>
                       <a:off x="0" y="0"/>
                       <a:ext cx="4015105" cy="2764155"/>
@@ -328,7 +360,7 @@
                       <a:fillRect/>
                     </a:stretch>
                   </pic:blipFill>
-                  <pic:spPr bwMode="auto">
+                  <pic:spPr>
                     <a:xfrm>
                       <a:off x="0" y="0"/>
                       <a:ext cx="4616450" cy="3089275"/>
@@ -351,13 +383,343 @@
     <w:p/>
     <w:p>
       <w:pPr>
-        <w:rPr>
-          <w:rFonts w:hint="eastAsia"/>
-          <w:lang w:val="en-US" w:eastAsia="zh-CN"/>
-        </w:rPr>
-      </w:pPr>
+        <w:numPr>
+          <w:ilvl w:val="0"/>
+          <w:numId w:val="1"/>
+        </w:numPr>
+        <w:ind w:left="0" w:leftChars="0" w:firstLine="0" w:firstLineChars="0"/>
+        <w:rPr>
+          <w:rFonts w:hint="default"/>
+          <w:lang w:val="en-US" w:eastAsia="zh-CN"/>
+        </w:rPr>
+      </w:pPr>
+      <w:r>
+        <w:rPr>
+          <w:rFonts w:hint="eastAsia"/>
+          <w:lang w:val="en-US" w:eastAsia="zh-CN"/>
+        </w:rPr>
+        <w:t>理解协议的概念</w:t>
+      </w:r>
+    </w:p>
+    <w:p>
+      <w:pPr>
+        <w:numPr>
+          <w:numId w:val="0"/>
+        </w:numPr>
+        <w:ind w:leftChars="0"/>
+        <w:rPr>
+          <w:rFonts w:hint="default"/>
+          <w:lang w:val="en-US" w:eastAsia="zh-CN"/>
+        </w:rPr>
+      </w:pPr>
+    </w:p>
+    <w:p>
+      <w:pPr>
+        <w:numPr>
+          <w:numId w:val="0"/>
+        </w:numPr>
+        <w:ind w:leftChars="0"/>
+      </w:pPr>
+    </w:p>
+    <w:p>
+      <w:pPr>
+        <w:numPr>
+          <w:numId w:val="0"/>
+        </w:numPr>
+        <w:ind w:leftChars="0"/>
+      </w:pPr>
+    </w:p>
+    <w:p>
+      <w:pPr>
+        <w:numPr>
+          <w:numId w:val="0"/>
+        </w:numPr>
+        <w:ind w:leftChars="0"/>
+      </w:pPr>
+      <w:r>
+        <w:drawing>
+          <wp:inline distT="0" distB="0" distL="114300" distR="114300">
+            <wp:extent cx="5260975" cy="2912110"/>
+            <wp:effectExtent l="0" t="0" r="15875" b="2540"/>
+            <wp:docPr id="7" name="图片 3"/>
+            <wp:cNvGraphicFramePr>
+              <a:graphicFrameLocks xmlns:a="http://schemas.openxmlformats.org/drawingml/2006/main" noChangeAspect="1"/>
+            </wp:cNvGraphicFramePr>
+            <a:graphic xmlns:a="http://schemas.openxmlformats.org/drawingml/2006/main">
+              <a:graphicData uri="http://schemas.openxmlformats.org/drawingml/2006/picture">
+                <pic:pic xmlns:pic="http://schemas.openxmlformats.org/drawingml/2006/picture">
+                  <pic:nvPicPr>
+                    <pic:cNvPr id="7" name="图片 3"/>
+                    <pic:cNvPicPr>
+                      <a:picLocks noChangeAspect="1"/>
+                    </pic:cNvPicPr>
+                  </pic:nvPicPr>
+                  <pic:blipFill>
+                    <a:blip r:embed="rId9"/>
+                    <a:stretch>
+                      <a:fillRect/>
+                    </a:stretch>
+                  </pic:blipFill>
+                  <pic:spPr>
+                    <a:xfrm>
+                      <a:off x="0" y="0"/>
+                      <a:ext cx="5260975" cy="2912110"/>
+                    </a:xfrm>
+                    <a:prstGeom prst="rect">
+                      <a:avLst/>
+                    </a:prstGeom>
+                    <a:noFill/>
+                    <a:ln>
+                      <a:noFill/>
+                    </a:ln>
+                  </pic:spPr>
+                </pic:pic>
+              </a:graphicData>
+            </a:graphic>
+          </wp:inline>
+        </w:drawing>
+      </w:r>
+    </w:p>
+    <w:p>
+      <w:pPr>
+        <w:numPr>
+          <w:numId w:val="0"/>
+        </w:numPr>
+        <w:ind w:leftChars="0"/>
+      </w:pPr>
+    </w:p>
+    <w:p>
+      <w:pPr>
+        <w:numPr>
+          <w:numId w:val="0"/>
+        </w:numPr>
+        <w:ind w:leftChars="0"/>
+      </w:pPr>
+      <w:r>
+        <w:drawing>
+          <wp:inline distT="0" distB="0" distL="114300" distR="114300">
+            <wp:extent cx="5269865" cy="2416810"/>
+            <wp:effectExtent l="0" t="0" r="6985" b="2540"/>
+            <wp:docPr id="8" name="图片 4"/>
+            <wp:cNvGraphicFramePr>
+              <a:graphicFrameLocks xmlns:a="http://schemas.openxmlformats.org/drawingml/2006/main" noChangeAspect="1"/>
+            </wp:cNvGraphicFramePr>
+            <a:graphic xmlns:a="http://schemas.openxmlformats.org/drawingml/2006/main">
+              <a:graphicData uri="http://schemas.openxmlformats.org/drawingml/2006/picture">
+                <pic:pic xmlns:pic="http://schemas.openxmlformats.org/drawingml/2006/picture">
+                  <pic:nvPicPr>
+                    <pic:cNvPr id="8" name="图片 4"/>
+                    <pic:cNvPicPr>
+                      <a:picLocks noChangeAspect="1"/>
+                    </pic:cNvPicPr>
+                  </pic:nvPicPr>
+                  <pic:blipFill>
+                    <a:blip r:embed="rId10"/>
+                    <a:stretch>
+                      <a:fillRect/>
+                    </a:stretch>
+                  </pic:blipFill>
+                  <pic:spPr>
+                    <a:xfrm>
+                      <a:off x="0" y="0"/>
+                      <a:ext cx="5269865" cy="2416810"/>
+                    </a:xfrm>
+                    <a:prstGeom prst="rect">
+                      <a:avLst/>
+                    </a:prstGeom>
+                    <a:noFill/>
+                    <a:ln>
+                      <a:noFill/>
+                    </a:ln>
+                  </pic:spPr>
+                </pic:pic>
+              </a:graphicData>
+            </a:graphic>
+          </wp:inline>
+        </w:drawing>
+      </w:r>
+    </w:p>
+    <w:p>
+      <w:pPr>
+        <w:numPr>
+          <w:numId w:val="0"/>
+        </w:numPr>
+        <w:ind w:leftChars="0"/>
+      </w:pPr>
+    </w:p>
+    <w:p>
+      <w:pPr>
+        <w:numPr>
+          <w:numId w:val="0"/>
+        </w:numPr>
+        <w:ind w:leftChars="0"/>
+        <w:rPr>
+          <w:rFonts w:hint="default" w:eastAsiaTheme="minorEastAsia"/>
+          <w:lang w:val="en-US" w:eastAsia="zh-CN"/>
+        </w:rPr>
+      </w:pPr>
+      <w:r>
+        <w:rPr>
+          <w:rFonts w:hint="eastAsia"/>
+          <w:lang w:val="en-US" w:eastAsia="zh-CN"/>
+        </w:rPr>
+        <w:t>协议标准化带来的好处</w:t>
+      </w:r>
+    </w:p>
+    <w:p>
+      <w:pPr>
+        <w:numPr>
+          <w:numId w:val="0"/>
+        </w:numPr>
+        <w:ind w:leftChars="0"/>
+      </w:pPr>
+      <w:r>
+        <w:drawing>
+          <wp:inline distT="0" distB="0" distL="114300" distR="114300">
+            <wp:extent cx="5273675" cy="2428240"/>
+            <wp:effectExtent l="0" t="0" r="3175" b="10160"/>
+            <wp:docPr id="10" name="图片 5"/>
+            <wp:cNvGraphicFramePr>
+              <a:graphicFrameLocks xmlns:a="http://schemas.openxmlformats.org/drawingml/2006/main" noChangeAspect="1"/>
+            </wp:cNvGraphicFramePr>
+            <a:graphic xmlns:a="http://schemas.openxmlformats.org/drawingml/2006/main">
+              <a:graphicData uri="http://schemas.openxmlformats.org/drawingml/2006/picture">
+                <pic:pic xmlns:pic="http://schemas.openxmlformats.org/drawingml/2006/picture">
+                  <pic:nvPicPr>
+                    <pic:cNvPr id="10" name="图片 5"/>
+                    <pic:cNvPicPr>
+                      <a:picLocks noChangeAspect="1"/>
+                    </pic:cNvPicPr>
+                  </pic:nvPicPr>
+                  <pic:blipFill>
+                    <a:blip r:embed="rId11"/>
+                    <a:stretch>
+                      <a:fillRect/>
+                    </a:stretch>
+                  </pic:blipFill>
+                  <pic:spPr>
+                    <a:xfrm>
+                      <a:off x="0" y="0"/>
+                      <a:ext cx="5273675" cy="2428240"/>
+                    </a:xfrm>
+                    <a:prstGeom prst="rect">
+                      <a:avLst/>
+                    </a:prstGeom>
+                    <a:noFill/>
+                    <a:ln>
+                      <a:noFill/>
+                    </a:ln>
+                  </pic:spPr>
+                </pic:pic>
+              </a:graphicData>
+            </a:graphic>
+          </wp:inline>
+        </w:drawing>
+      </w:r>
+    </w:p>
+    <w:p>
+      <w:pPr>
+        <w:numPr>
+          <w:numId w:val="0"/>
+        </w:numPr>
+        <w:ind w:leftChars="0"/>
+        <w:rPr>
+          <w:rFonts w:hint="default"/>
+          <w:lang w:val="en-US" w:eastAsia="zh-CN"/>
+        </w:rPr>
+      </w:pPr>
+    </w:p>
+    <w:p>
+      <w:pPr>
+        <w:numPr>
+          <w:numId w:val="0"/>
+        </w:numPr>
+        <w:ind w:leftChars="0"/>
+        <w:rPr>
+          <w:rFonts w:hint="default"/>
+          <w:lang w:val="en-US" w:eastAsia="zh-CN"/>
+        </w:rPr>
+      </w:pPr>
+      <w:r>
+        <w:rPr>
+          <w:rFonts w:hint="eastAsia"/>
+          <w:lang w:val="en-US" w:eastAsia="zh-CN"/>
+        </w:rPr>
+        <w:t>不同的操作系统之间可以进行数据的传输，不同的应用程序之间也可以实现互相通信。</w:t>
+      </w:r>
       <w:bookmarkStart w:id="0" w:name="_GoBack"/>
       <w:bookmarkEnd w:id="0"/>
+    </w:p>
+    <w:p>
+      <w:pPr>
+        <w:numPr>
+          <w:numId w:val="0"/>
+        </w:numPr>
+        <w:ind w:leftChars="0"/>
+      </w:pPr>
+      <w:r>
+        <w:drawing>
+          <wp:inline distT="0" distB="0" distL="114300" distR="114300">
+            <wp:extent cx="5272405" cy="2978150"/>
+            <wp:effectExtent l="0" t="0" r="4445" b="12700"/>
+            <wp:docPr id="11" name="图片 6"/>
+            <wp:cNvGraphicFramePr>
+              <a:graphicFrameLocks xmlns:a="http://schemas.openxmlformats.org/drawingml/2006/main" noChangeAspect="1"/>
+            </wp:cNvGraphicFramePr>
+            <a:graphic xmlns:a="http://schemas.openxmlformats.org/drawingml/2006/main">
+              <a:graphicData uri="http://schemas.openxmlformats.org/drawingml/2006/picture">
+                <pic:pic xmlns:pic="http://schemas.openxmlformats.org/drawingml/2006/picture">
+                  <pic:nvPicPr>
+                    <pic:cNvPr id="11" name="图片 6"/>
+                    <pic:cNvPicPr>
+                      <a:picLocks noChangeAspect="1"/>
+                    </pic:cNvPicPr>
+                  </pic:nvPicPr>
+                  <pic:blipFill>
+                    <a:blip r:embed="rId12"/>
+                    <a:stretch>
+                      <a:fillRect/>
+                    </a:stretch>
+                  </pic:blipFill>
+                  <pic:spPr>
+                    <a:xfrm>
+                      <a:off x="0" y="0"/>
+                      <a:ext cx="5272405" cy="2978150"/>
+                    </a:xfrm>
+                    <a:prstGeom prst="rect">
+                      <a:avLst/>
+                    </a:prstGeom>
+                    <a:noFill/>
+                    <a:ln>
+                      <a:noFill/>
+                    </a:ln>
+                  </pic:spPr>
+                </pic:pic>
+              </a:graphicData>
+            </a:graphic>
+          </wp:inline>
+        </w:drawing>
+      </w:r>
+    </w:p>
+    <w:p>
+      <w:pPr>
+        <w:numPr>
+          <w:numId w:val="0"/>
+        </w:numPr>
+        <w:ind w:leftChars="0"/>
+      </w:pPr>
+    </w:p>
+    <w:p>
+      <w:pPr>
+        <w:numPr>
+          <w:numId w:val="0"/>
+        </w:numPr>
+        <w:ind w:leftChars="0"/>
+        <w:rPr>
+          <w:rFonts w:hint="default"/>
+          <w:lang w:val="en-US" w:eastAsia="zh-CN"/>
+        </w:rPr>
+      </w:pPr>
     </w:p>
     <w:sectPr>
       <w:pgSz w:w="11906" w:h="16838"/>
@@ -367,6 +729,26 @@
     </w:sectPr>
   </w:body>
 </w:document>
+</file>
+
+<file path=word/numbering.xml><?xml version="1.0" encoding="utf-8"?>
+<w:numbering xmlns:wpc="http://schemas.microsoft.com/office/word/2010/wordprocessingCanvas" xmlns:mc="http://schemas.openxmlformats.org/markup-compatibility/2006" xmlns:o="urn:schemas-microsoft-com:office:office" xmlns:r="http://schemas.openxmlformats.org/officeDocument/2006/relationships" xmlns:m="http://schemas.openxmlformats.org/officeDocument/2006/math" xmlns:v="urn:schemas-microsoft-com:vml" xmlns:wp14="http://schemas.microsoft.com/office/word/2010/wordprocessingDrawing" xmlns:wp="http://schemas.openxmlformats.org/drawingml/2006/wordprocessingDrawing" xmlns:w10="urn:schemas-microsoft-com:office:word" xmlns:w="http://schemas.openxmlformats.org/wordprocessingml/2006/main" xmlns:w14="http://schemas.microsoft.com/office/word/2010/wordml" xmlns:wpg="http://schemas.microsoft.com/office/word/2010/wordprocessingGroup" xmlns:wpi="http://schemas.microsoft.com/office/word/2010/wordprocessingInk" xmlns:wne="http://schemas.microsoft.com/office/word/2006/wordml" xmlns:wps="http://schemas.microsoft.com/office/word/2010/wordprocessingShape" mc:Ignorable="w14 wp14">
+  <w:abstractNum w:abstractNumId="0">
+    <w:nsid w:val="39AA6F42"/>
+    <w:multiLevelType w:val="singleLevel"/>
+    <w:tmpl w:val="39AA6F42"/>
+    <w:lvl w:ilvl="0" w:tentative="0">
+      <w:start w:val="1"/>
+      <w:numFmt w:val="decimal"/>
+      <w:suff w:val="space"/>
+      <w:lvlText w:val="%1."/>
+      <w:lvlJc w:val="left"/>
+    </w:lvl>
+  </w:abstractNum>
+  <w:num w:numId="1">
+    <w:abstractNumId w:val="0"/>
+  </w:num>
+</w:numbering>
 </file>
 
 <file path=word/styles.xml><?xml version="1.0" encoding="utf-8"?>
@@ -381,7 +763,7 @@
   <w:latentStyles w:count="260" w:defQFormat="0" w:defUnhideWhenUsed="1" w:defSemiHidden="1" w:defUIPriority="99" w:defLockedState="0">
     <w:lsdException w:qFormat="1" w:unhideWhenUsed="0" w:uiPriority="0" w:semiHidden="0" w:name="Normal"/>
     <w:lsdException w:qFormat="1" w:unhideWhenUsed="0" w:uiPriority="0" w:semiHidden="0" w:name="heading 1"/>
-    <w:lsdException w:qFormat="1" w:uiPriority="0" w:name="heading 2"/>
+    <w:lsdException w:qFormat="1" w:uiPriority="0" w:semiHidden="0" w:name="heading 2"/>
     <w:lsdException w:qFormat="1" w:uiPriority="0" w:name="heading 3"/>
     <w:lsdException w:qFormat="1" w:uiPriority="0" w:name="heading 4"/>
     <w:lsdException w:qFormat="1" w:uiPriority="0" w:name="heading 5"/>
@@ -644,7 +1026,26 @@
       <w:lang w:val="en-US" w:eastAsia="zh-CN" w:bidi="ar-SA"/>
     </w:rPr>
   </w:style>
-  <w:style w:type="character" w:default="1" w:styleId="2">
+  <w:style w:type="paragraph" w:styleId="2">
+    <w:name w:val="heading 2"/>
+    <w:basedOn w:val="1"/>
+    <w:next w:val="1"/>
+    <w:unhideWhenUsed/>
+    <w:qFormat/>
+    <w:uiPriority w:val="0"/>
+    <w:pPr>
+      <w:keepNext/>
+      <w:keepLines/>
+      <w:spacing w:before="260" w:beforeLines="0" w:beforeAutospacing="0" w:after="260" w:afterLines="0" w:afterAutospacing="0" w:line="413" w:lineRule="auto"/>
+      <w:outlineLvl w:val="1"/>
+    </w:pPr>
+    <w:rPr>
+      <w:rFonts w:ascii="Arial" w:hAnsi="Arial" w:eastAsia="黑体"/>
+      <w:b/>
+      <w:sz w:val="32"/>
+    </w:rPr>
+  </w:style>
+  <w:style w:type="character" w:default="1" w:styleId="4">
     <w:name w:val="Default Paragraph Font"/>
     <w:semiHidden/>
     <w:uiPriority w:val="0"/>
